--- a/Золотой петушок.docx
+++ b/Золотой петушок.docx
@@ -5,24 +5,21 @@
   <w:body>
     <w:p>
       <w:r>
-        <w:t>На забор залез петух,</w:t>
+        <w:t>На забор взлетел</w:t>
+      </w:r>
+      <w:r>
+        <w:t xml:space="preserve"> петух,</w:t>
       </w:r>
       <w:r>
         <w:br/>
-      </w:r>
-      <w:r>
         <w:t>Закричал он во весь дух.</w:t>
       </w:r>
       <w:r>
         <w:br/>
-      </w:r>
-      <w:r>
         <w:t>Просыпаться всем пора!</w:t>
       </w:r>
       <w:r>
         <w:br/>
-      </w:r>
-      <w:r>
         <w:t>С добрым утром, детвора!</w:t>
       </w:r>
     </w:p>
@@ -32,54 +29,42 @@
       </w:r>
       <w:r>
         <w:br/>
-      </w:r>
-      <w:r>
         <w:t>Крыльями махает.</w:t>
       </w:r>
       <w:r>
         <w:br/>
-      </w:r>
-      <w:r>
         <w:t>Перья золотом блестят,</w:t>
       </w:r>
       <w:r>
         <w:br/>
-      </w:r>
-      <w:r>
         <w:t>Шёлком отливают.</w:t>
       </w:r>
     </w:p>
     <w:p>
       <w:proofErr w:type="spellStart"/>
       <w:r>
-        <w:t>Петушочек</w:t>
-      </w:r>
-      <w:proofErr w:type="spellEnd"/>
-      <w:r>
-        <w:t xml:space="preserve"> золотой,</w:t>
+        <w:t>Петушо</w:t>
       </w:r>
       <w:bookmarkStart w:id="0" w:name="_GoBack"/>
       <w:bookmarkEnd w:id="0"/>
       <w:r>
+        <w:t>чек</w:t>
+      </w:r>
+      <w:proofErr w:type="spellEnd"/>
+      <w:r>
+        <w:t xml:space="preserve"> золотой,</w:t>
+      </w:r>
+      <w:r>
         <w:br/>
-      </w:r>
-      <w:r>
         <w:t>Просыпается с зарёй.</w:t>
       </w:r>
       <w:r>
         <w:br/>
-      </w:r>
-      <w:r>
         <w:t>Громко песенки поёт,</w:t>
       </w:r>
       <w:r>
         <w:br/>
-      </w:r>
-      <w:r>
-        <w:t>Будит весь чест</w:t>
-      </w:r>
-      <w:r>
-        <w:t>ной народ.</w:t>
+        <w:t>Будит весь честной народ.</w:t>
       </w:r>
     </w:p>
     <w:sectPr>
